--- a/Скелеты/Слова и словосочетания.docx
+++ b/Скелеты/Слова и словосочетания.docx
@@ -48,7 +48,6 @@
         </w:rPr>
         <w:t xml:space="preserve"> </w:t>
       </w:r>
-      <w:proofErr w:type="gramStart"/>
       <w:r>
         <w:rPr>
           <w:sz w:val="32"/>
@@ -64,13 +63,13 @@
         </w:rPr>
         <w:t xml:space="preserve"> !</w:t>
       </w:r>
-      <w:proofErr w:type="gramEnd"/>
-    </w:p>
-    <w:p>
-      <w:pPr>
-        <w:rPr>
-          <w:sz w:val="32"/>
-          <w:szCs w:val="32"/>
+    </w:p>
+    <w:p>
+      <w:pPr>
+        <w:rPr>
+          <w:sz w:val="32"/>
+          <w:szCs w:val="32"/>
+          <w:lang w:val="de-DE"/>
         </w:rPr>
       </w:pPr>
       <w:r>
@@ -85,6 +84,7 @@
         <w:rPr>
           <w:sz w:val="32"/>
           <w:szCs w:val="32"/>
+          <w:lang w:val="de-DE"/>
         </w:rPr>
         <w:t xml:space="preserve"> </w:t>
       </w:r>
@@ -737,9 +737,60 @@
     <w:p>
       <w:pPr>
         <w:rPr>
-          <w:sz w:val="28"/>
-          <w:szCs w:val="28"/>
-          <w:lang w:val="de-DE"/>
+          <w:sz w:val="32"/>
+          <w:szCs w:val="32"/>
+          <w:lang w:val="de-DE"/>
+        </w:rPr>
+      </w:pPr>
+      <w:r>
+        <w:rPr>
+          <w:sz w:val="32"/>
+          <w:szCs w:val="32"/>
+          <w:lang w:val="de-DE"/>
+        </w:rPr>
+        <w:t>Das macht nichts</w:t>
+      </w:r>
+    </w:p>
+    <w:p>
+      <w:pPr>
+        <w:rPr>
+          <w:sz w:val="32"/>
+          <w:szCs w:val="32"/>
+          <w:lang w:val="en-US"/>
+        </w:rPr>
+      </w:pPr>
+      <w:r>
+        <w:rPr>
+          <w:sz w:val="32"/>
+          <w:szCs w:val="32"/>
+          <w:lang w:val="en-US"/>
+        </w:rPr>
+        <w:t>Spinnst du?</w:t>
+      </w:r>
+    </w:p>
+    <w:p>
+      <w:pPr>
+        <w:rPr>
+          <w:sz w:val="32"/>
+          <w:szCs w:val="32"/>
+          <w:lang w:val="en-US"/>
+        </w:rPr>
+      </w:pPr>
+      <w:r>
+        <w:rPr>
+          <w:sz w:val="32"/>
+          <w:szCs w:val="32"/>
+          <w:lang w:val="en-US"/>
+        </w:rPr>
+        <w:t>Eine Frage noch bitte.</w:t>
+      </w:r>
+    </w:p>
+    <w:p>
+      <w:pPr>
+        <w:rPr>
+          <w:sz w:val="32"/>
+          <w:szCs w:val="32"/>
+          <w:lang w:val="en-US"/>
         </w:rPr>
       </w:pPr>
     </w:p>
@@ -941,6 +992,17 @@
     <w:uiPriority w:val="99"/>
     <w:semiHidden/>
     <w:unhideWhenUsed/>
+  </w:style>
+  <w:style w:type="character" w:styleId="a3">
+    <w:name w:val="Emphasis"/>
+    <w:basedOn w:val="a0"/>
+    <w:uiPriority w:val="20"/>
+    <w:qFormat/>
+    <w:rsid w:val="005403AC"/>
+    <w:rPr>
+      <w:i/>
+      <w:iCs/>
+    </w:rPr>
   </w:style>
 </w:styles>
 </file>

--- a/Скелеты/Слова и словосочетания.docx
+++ b/Скелеты/Слова и словосочетания.docx
@@ -48,6 +48,7 @@
         </w:rPr>
         <w:t xml:space="preserve"> </w:t>
       </w:r>
+      <w:proofErr w:type="gramStart"/>
       <w:r>
         <w:rPr>
           <w:sz w:val="32"/>
@@ -63,13 +64,13 @@
         </w:rPr>
         <w:t xml:space="preserve"> !</w:t>
       </w:r>
-    </w:p>
-    <w:p>
-      <w:pPr>
-        <w:rPr>
-          <w:sz w:val="32"/>
-          <w:szCs w:val="32"/>
-          <w:lang w:val="de-DE"/>
+      <w:proofErr w:type="gramEnd"/>
+    </w:p>
+    <w:p>
+      <w:pPr>
+        <w:rPr>
+          <w:sz w:val="32"/>
+          <w:szCs w:val="32"/>
         </w:rPr>
       </w:pPr>
       <w:r>
@@ -84,7 +85,6 @@
         <w:rPr>
           <w:sz w:val="32"/>
           <w:szCs w:val="32"/>
-          <w:lang w:val="de-DE"/>
         </w:rPr>
         <w:t xml:space="preserve"> </w:t>
       </w:r>
@@ -682,6 +682,31 @@
           <w:szCs w:val="32"/>
           <w:lang w:val="de-DE"/>
         </w:rPr>
+        <w:t>Oft geht es nicht</w:t>
+      </w:r>
+      <w:r>
+        <w:rPr>
+          <w:sz w:val="32"/>
+          <w:szCs w:val="32"/>
+          <w:lang w:val="de-DE"/>
+        </w:rPr>
+        <w:t>.</w:t>
+      </w:r>
+    </w:p>
+    <w:p>
+      <w:pPr>
+        <w:rPr>
+          <w:sz w:val="32"/>
+          <w:szCs w:val="32"/>
+          <w:lang w:val="de-DE"/>
+        </w:rPr>
+      </w:pPr>
+      <w:r>
+        <w:rPr>
+          <w:sz w:val="32"/>
+          <w:szCs w:val="32"/>
+          <w:lang w:val="de-DE"/>
+        </w:rPr>
         <w:t>N</w:t>
       </w:r>
       <w:r>
@@ -756,14 +781,14 @@
         <w:rPr>
           <w:sz w:val="32"/>
           <w:szCs w:val="32"/>
-          <w:lang w:val="en-US"/>
-        </w:rPr>
-      </w:pPr>
-      <w:r>
-        <w:rPr>
-          <w:sz w:val="32"/>
-          <w:szCs w:val="32"/>
-          <w:lang w:val="en-US"/>
+          <w:lang w:val="de-DE"/>
+        </w:rPr>
+      </w:pPr>
+      <w:r>
+        <w:rPr>
+          <w:sz w:val="32"/>
+          <w:szCs w:val="32"/>
+          <w:lang w:val="de-DE"/>
         </w:rPr>
         <w:t>Spinnst du?</w:t>
       </w:r>
@@ -773,14 +798,14 @@
         <w:rPr>
           <w:sz w:val="32"/>
           <w:szCs w:val="32"/>
-          <w:lang w:val="en-US"/>
-        </w:rPr>
-      </w:pPr>
-      <w:r>
-        <w:rPr>
-          <w:sz w:val="32"/>
-          <w:szCs w:val="32"/>
-          <w:lang w:val="en-US"/>
+          <w:lang w:val="de-DE"/>
+        </w:rPr>
+      </w:pPr>
+      <w:r>
+        <w:rPr>
+          <w:sz w:val="32"/>
+          <w:szCs w:val="32"/>
+          <w:lang w:val="de-DE"/>
         </w:rPr>
         <w:t>Eine Frage noch bitte.</w:t>
       </w:r>
@@ -790,9 +815,474 @@
         <w:rPr>
           <w:sz w:val="32"/>
           <w:szCs w:val="32"/>
-          <w:lang w:val="en-US"/>
-        </w:rPr>
-      </w:pPr>
+          <w:lang w:val="de-DE"/>
+        </w:rPr>
+      </w:pPr>
+      <w:r>
+        <w:rPr>
+          <w:sz w:val="32"/>
+          <w:szCs w:val="32"/>
+          <w:lang w:val="de-DE"/>
+        </w:rPr>
+        <w:t>viel zu tun haben</w:t>
+      </w:r>
+      <w:r>
+        <w:rPr>
+          <w:sz w:val="32"/>
+          <w:szCs w:val="32"/>
+          <w:lang w:val="de-DE"/>
+        </w:rPr>
+        <w:t xml:space="preserve"> – ich habe </w:t>
+      </w:r>
+      <w:r>
+        <w:rPr>
+          <w:sz w:val="32"/>
+          <w:szCs w:val="32"/>
+          <w:lang w:val="de-DE"/>
+        </w:rPr>
+        <w:t>viel zu tun</w:t>
+      </w:r>
+    </w:p>
+    <w:p>
+      <w:pPr>
+        <w:rPr>
+          <w:sz w:val="32"/>
+          <w:szCs w:val="32"/>
+          <w:lang w:val="de-DE"/>
+        </w:rPr>
+      </w:pPr>
+      <w:r>
+        <w:rPr>
+          <w:sz w:val="32"/>
+          <w:szCs w:val="32"/>
+          <w:lang w:val="de-DE"/>
+        </w:rPr>
+        <w:t>kennenlernen, lernt kennen, hat kennengelernt</w:t>
+      </w:r>
+    </w:p>
+    <w:p>
+      <w:pPr>
+        <w:rPr>
+          <w:sz w:val="32"/>
+          <w:szCs w:val="32"/>
+          <w:lang w:val="de-DE"/>
+        </w:rPr>
+      </w:pPr>
+      <w:r>
+        <w:rPr>
+          <w:sz w:val="32"/>
+          <w:szCs w:val="32"/>
+          <w:lang w:val="de-DE"/>
+        </w:rPr>
+        <w:t>was ist los</w:t>
+      </w:r>
+      <w:r>
+        <w:rPr>
+          <w:sz w:val="32"/>
+          <w:szCs w:val="32"/>
+          <w:lang w:val="de-DE"/>
+        </w:rPr>
+        <w:t>?</w:t>
+      </w:r>
+    </w:p>
+    <w:p>
+      <w:pPr>
+        <w:rPr>
+          <w:sz w:val="32"/>
+          <w:szCs w:val="32"/>
+          <w:lang w:val="de-DE"/>
+        </w:rPr>
+      </w:pPr>
+      <w:r>
+        <w:rPr>
+          <w:sz w:val="32"/>
+          <w:szCs w:val="32"/>
+          <w:lang w:val="de-DE"/>
+        </w:rPr>
+        <w:t>in die Natur fahren</w:t>
+      </w:r>
+      <w:r>
+        <w:rPr>
+          <w:sz w:val="32"/>
+          <w:szCs w:val="32"/>
+          <w:lang w:val="de-DE"/>
+        </w:rPr>
+        <w:t xml:space="preserve"> – </w:t>
+      </w:r>
+      <w:r>
+        <w:rPr>
+          <w:sz w:val="32"/>
+          <w:szCs w:val="32"/>
+        </w:rPr>
+        <w:t>поехать</w:t>
+      </w:r>
+      <w:r>
+        <w:rPr>
+          <w:sz w:val="32"/>
+          <w:szCs w:val="32"/>
+          <w:lang w:val="de-DE"/>
+        </w:rPr>
+        <w:t xml:space="preserve"> </w:t>
+      </w:r>
+      <w:r>
+        <w:rPr>
+          <w:sz w:val="32"/>
+          <w:szCs w:val="32"/>
+        </w:rPr>
+        <w:t>на</w:t>
+      </w:r>
+      <w:r>
+        <w:rPr>
+          <w:sz w:val="32"/>
+          <w:szCs w:val="32"/>
+          <w:lang w:val="de-DE"/>
+        </w:rPr>
+        <w:t xml:space="preserve"> </w:t>
+      </w:r>
+      <w:r>
+        <w:rPr>
+          <w:sz w:val="32"/>
+          <w:szCs w:val="32"/>
+        </w:rPr>
+        <w:t>природу</w:t>
+      </w:r>
+    </w:p>
+    <w:p>
+      <w:pPr>
+        <w:rPr>
+          <w:sz w:val="32"/>
+          <w:szCs w:val="32"/>
+        </w:rPr>
+      </w:pPr>
+      <w:proofErr w:type="gramStart"/>
+      <w:r>
+        <w:rPr>
+          <w:sz w:val="32"/>
+          <w:szCs w:val="32"/>
+          <w:lang w:val="de-DE"/>
+        </w:rPr>
+        <w:t>im</w:t>
+      </w:r>
+      <w:r>
+        <w:rPr>
+          <w:sz w:val="32"/>
+          <w:szCs w:val="32"/>
+        </w:rPr>
+        <w:t xml:space="preserve"> </w:t>
+      </w:r>
+      <w:proofErr w:type="spellStart"/>
+      <w:r>
+        <w:rPr>
+          <w:sz w:val="32"/>
+          <w:szCs w:val="32"/>
+          <w:lang w:val="de-DE"/>
+        </w:rPr>
+        <w:t>Gr</w:t>
+      </w:r>
+      <w:r>
+        <w:rPr>
+          <w:sz w:val="32"/>
+          <w:szCs w:val="32"/>
+        </w:rPr>
+        <w:t>ü</w:t>
+      </w:r>
+      <w:proofErr w:type="spellEnd"/>
+      <w:r>
+        <w:rPr>
+          <w:sz w:val="32"/>
+          <w:szCs w:val="32"/>
+          <w:lang w:val="de-DE"/>
+        </w:rPr>
+        <w:t>ne</w:t>
+      </w:r>
+      <w:proofErr w:type="gramEnd"/>
+      <w:r>
+        <w:rPr>
+          <w:sz w:val="32"/>
+          <w:szCs w:val="32"/>
+        </w:rPr>
+        <w:t xml:space="preserve"> – </w:t>
+      </w:r>
+      <w:r>
+        <w:rPr>
+          <w:sz w:val="32"/>
+          <w:szCs w:val="32"/>
+        </w:rPr>
+        <w:t>на лоне природы, на природе</w:t>
+      </w:r>
+    </w:p>
+    <w:p>
+      <w:pPr>
+        <w:rPr>
+          <w:sz w:val="32"/>
+          <w:szCs w:val="32"/>
+          <w:lang w:val="de-DE"/>
+        </w:rPr>
+      </w:pPr>
+      <w:r>
+        <w:rPr>
+          <w:sz w:val="32"/>
+          <w:szCs w:val="32"/>
+          <w:lang w:val="de-DE"/>
+        </w:rPr>
+        <w:t>Ich brauche einen Termin</w:t>
+      </w:r>
+    </w:p>
+    <w:p>
+      <w:pPr>
+        <w:rPr>
+          <w:sz w:val="32"/>
+          <w:szCs w:val="32"/>
+          <w:lang w:val="de-DE"/>
+        </w:rPr>
+      </w:pPr>
+      <w:r>
+        <w:rPr>
+          <w:sz w:val="32"/>
+          <w:szCs w:val="32"/>
+          <w:lang w:val="de-DE"/>
+        </w:rPr>
+        <w:t>Haben Sie am Don</w:t>
+      </w:r>
+      <w:r>
+        <w:rPr>
+          <w:sz w:val="32"/>
+          <w:szCs w:val="32"/>
+          <w:lang w:val="de-DE"/>
+        </w:rPr>
+        <w:t>n</w:t>
+      </w:r>
+      <w:r>
+        <w:rPr>
+          <w:sz w:val="32"/>
+          <w:szCs w:val="32"/>
+          <w:lang w:val="de-DE"/>
+        </w:rPr>
+        <w:t>erstag noch einen Termin frei?</w:t>
+      </w:r>
+    </w:p>
+    <w:p>
+      <w:pPr>
+        <w:rPr>
+          <w:sz w:val="32"/>
+          <w:szCs w:val="32"/>
+          <w:lang w:val="de-DE"/>
+        </w:rPr>
+      </w:pPr>
+      <w:r>
+        <w:rPr>
+          <w:sz w:val="32"/>
+          <w:szCs w:val="32"/>
+          <w:lang w:val="de-DE"/>
+        </w:rPr>
+        <w:t>Wie ist es mit &lt;…&gt;.</w:t>
+      </w:r>
+    </w:p>
+    <w:p>
+      <w:pPr>
+        <w:rPr>
+          <w:sz w:val="32"/>
+          <w:szCs w:val="32"/>
+          <w:lang w:val="de-DE"/>
+        </w:rPr>
+      </w:pPr>
+      <w:r>
+        <w:rPr>
+          <w:sz w:val="32"/>
+          <w:szCs w:val="32"/>
+          <w:lang w:val="de-DE"/>
+        </w:rPr>
+        <w:t xml:space="preserve">Sie </w:t>
+      </w:r>
+      <w:r>
+        <w:rPr>
+          <w:sz w:val="32"/>
+          <w:szCs w:val="32"/>
+          <w:lang w:val="de-DE"/>
+        </w:rPr>
+        <w:t>k</w:t>
+      </w:r>
+      <w:r>
+        <w:rPr>
+          <w:sz w:val="32"/>
+          <w:szCs w:val="32"/>
+          <w:lang w:val="de-DE"/>
+        </w:rPr>
+        <w:t>ö</w:t>
+      </w:r>
+      <w:r>
+        <w:rPr>
+          <w:sz w:val="32"/>
+          <w:szCs w:val="32"/>
+          <w:lang w:val="de-DE"/>
+        </w:rPr>
+        <w:t>nnen das Schwimmbad so oft Sie wollen benutzen.</w:t>
+      </w:r>
+    </w:p>
+    <w:p>
+      <w:pPr>
+        <w:rPr>
+          <w:sz w:val="32"/>
+          <w:szCs w:val="32"/>
+          <w:lang w:val="de-DE"/>
+        </w:rPr>
+      </w:pPr>
+      <w:r>
+        <w:rPr>
+          <w:sz w:val="32"/>
+          <w:szCs w:val="32"/>
+          <w:lang w:val="de-DE"/>
+        </w:rPr>
+        <w:t>Ich kann nicht mehr</w:t>
+      </w:r>
+      <w:r>
+        <w:rPr>
+          <w:sz w:val="32"/>
+          <w:szCs w:val="32"/>
+          <w:lang w:val="de-DE"/>
+        </w:rPr>
+        <w:t>.</w:t>
+      </w:r>
+    </w:p>
+    <w:p>
+      <w:pPr>
+        <w:rPr>
+          <w:sz w:val="32"/>
+          <w:szCs w:val="32"/>
+          <w:lang w:val="de-DE"/>
+        </w:rPr>
+      </w:pPr>
+      <w:r>
+        <w:rPr>
+          <w:sz w:val="32"/>
+          <w:szCs w:val="32"/>
+          <w:lang w:val="de-DE"/>
+        </w:rPr>
+        <w:t xml:space="preserve">Das ist nicht zu </w:t>
+      </w:r>
+      <w:proofErr w:type="gramStart"/>
+      <w:r>
+        <w:rPr>
+          <w:sz w:val="32"/>
+          <w:szCs w:val="32"/>
+          <w:lang w:val="de-DE"/>
+        </w:rPr>
+        <w:t>mich</w:t>
+      </w:r>
+      <w:proofErr w:type="gramEnd"/>
+      <w:r>
+        <w:rPr>
+          <w:sz w:val="32"/>
+          <w:szCs w:val="32"/>
+          <w:lang w:val="de-DE"/>
+        </w:rPr>
+        <w:t>.</w:t>
+      </w:r>
+    </w:p>
+    <w:p>
+      <w:pPr>
+        <w:rPr>
+          <w:sz w:val="32"/>
+          <w:szCs w:val="32"/>
+          <w:lang w:val="de-DE"/>
+        </w:rPr>
+      </w:pPr>
+      <w:r>
+        <w:rPr>
+          <w:sz w:val="32"/>
+          <w:szCs w:val="32"/>
+          <w:lang w:val="de-DE"/>
+        </w:rPr>
+        <w:t>Um 12 machen die(</w:t>
+      </w:r>
+      <w:proofErr w:type="spellStart"/>
+      <w:r>
+        <w:rPr>
+          <w:sz w:val="32"/>
+          <w:szCs w:val="32"/>
+          <w:lang w:val="de-DE"/>
+        </w:rPr>
+        <w:t>mitarbeiter</w:t>
+      </w:r>
+      <w:proofErr w:type="spellEnd"/>
+      <w:r>
+        <w:rPr>
+          <w:sz w:val="32"/>
+          <w:szCs w:val="32"/>
+          <w:lang w:val="de-DE"/>
+        </w:rPr>
+        <w:t xml:space="preserve"> </w:t>
+      </w:r>
+      <w:proofErr w:type="spellStart"/>
+      <w:r>
+        <w:rPr>
+          <w:sz w:val="32"/>
+          <w:szCs w:val="32"/>
+          <w:lang w:val="de-DE"/>
+        </w:rPr>
+        <w:t>z.b.s</w:t>
+      </w:r>
+      <w:proofErr w:type="spellEnd"/>
+      <w:r>
+        <w:rPr>
+          <w:sz w:val="32"/>
+          <w:szCs w:val="32"/>
+          <w:lang w:val="de-DE"/>
+        </w:rPr>
+        <w:t>) zu</w:t>
+      </w:r>
+    </w:p>
+    <w:p>
+      <w:pPr>
+        <w:rPr>
+          <w:sz w:val="32"/>
+          <w:szCs w:val="32"/>
+          <w:lang w:val="de-DE"/>
+        </w:rPr>
+      </w:pPr>
+      <w:r>
+        <w:rPr>
+          <w:sz w:val="32"/>
+          <w:szCs w:val="32"/>
+          <w:lang w:val="de-DE"/>
+        </w:rPr>
+        <w:lastRenderedPageBreak/>
+        <w:t>Da kommt gerade ein</w:t>
+      </w:r>
+    </w:p>
+    <w:p>
+      <w:pPr>
+        <w:rPr>
+          <w:sz w:val="32"/>
+          <w:szCs w:val="32"/>
+          <w:lang w:val="de-DE"/>
+        </w:rPr>
+      </w:pPr>
+      <w:r>
+        <w:rPr>
+          <w:sz w:val="32"/>
+          <w:szCs w:val="32"/>
+          <w:lang w:val="de-DE"/>
+        </w:rPr>
+        <w:t xml:space="preserve">Da </w:t>
+      </w:r>
+      <w:r>
+        <w:rPr>
+          <w:sz w:val="32"/>
+          <w:szCs w:val="32"/>
+          <w:u w:val="single"/>
+          <w:lang w:val="de-DE"/>
+        </w:rPr>
+        <w:t>ist</w:t>
+      </w:r>
+      <w:r>
+        <w:rPr>
+          <w:sz w:val="32"/>
+          <w:szCs w:val="32"/>
+          <w:lang w:val="de-DE"/>
+        </w:rPr>
+        <w:t xml:space="preserve"> sie.</w:t>
+      </w:r>
     </w:p>
     <w:sectPr>
       <w:pgSz w:w="11906" w:h="16838"/>
